--- a/450_SulfurEngine/Documents/FunctionalSpecification.docx
+++ b/450_SulfurEngine/Documents/FunctionalSpecification.docx
@@ -187,18 +187,8 @@
           <w:sz w:val="28"/>
           <w:szCs w:val="28"/>
         </w:rPr>
-        <w:t xml:space="preserve">Dylan Norris and Maxim </w:t>
-      </w:r>
-      <w:proofErr w:type="spellStart"/>
-      <w:r>
-        <w:rPr>
-          <w:b/>
-          <w:sz w:val="28"/>
-          <w:szCs w:val="28"/>
-        </w:rPr>
-        <w:t>Kolesnik</w:t>
-      </w:r>
-      <w:proofErr w:type="spellEnd"/>
+        <w:t>Dylan Norris and Maxim Kolesnik</w:t>
+      </w:r>
     </w:p>
     <w:p>
       <w:pPr>
@@ -1197,15 +1187,7 @@
         </w:numPr>
       </w:pPr>
       <w:r>
-        <w:t xml:space="preserve">Depending on </w:t>
-      </w:r>
-      <w:proofErr w:type="gramStart"/>
-      <w:r>
-        <w:t>a techniques</w:t>
-      </w:r>
-      <w:proofErr w:type="gramEnd"/>
-      <w:r>
-        <w:t xml:space="preserve"> are being showcased the level structure may vary:</w:t>
+        <w:t>Depending on a techniques are being showcased the level structure may vary:</w:t>
       </w:r>
     </w:p>
     <w:p>
@@ -1313,13 +1295,8 @@
           <w:numId w:val="6"/>
         </w:numPr>
       </w:pPr>
-      <w:proofErr w:type="spellStart"/>
-      <w:r>
-        <w:t>Qt</w:t>
-      </w:r>
-      <w:proofErr w:type="spellEnd"/>
-      <w:r>
-        <w:t xml:space="preserve"> 5.5</w:t>
+      <w:r>
+        <w:t>Qt 5.5</w:t>
       </w:r>
     </w:p>
     <w:p>
@@ -1376,15 +1353,7 @@
     <w:p>
       <w:r>
         <w:tab/>
-        <w:t xml:space="preserve">Sulfur Engine utilizes component-based architecture, which means a game object is a set of components, can be attached or detached on run-time, that determines functionality of the object. To parallelize the </w:t>
-      </w:r>
-      <w:proofErr w:type="gramStart"/>
-      <w:r>
-        <w:t>engine</w:t>
-      </w:r>
-      <w:proofErr w:type="gramEnd"/>
-      <w:r>
-        <w:t xml:space="preserve"> </w:t>
+        <w:t xml:space="preserve">Sulfur Engine utilizes component-based architecture, which means a game object is a set of components, can be attached or detached on run-time, that determines functionality of the object. To parallelize the engine </w:t>
       </w:r>
       <w:r>
         <w:t>it</w:t>
@@ -1482,15 +1451,7 @@
         </w:numPr>
       </w:pPr>
       <w:r>
-        <w:t xml:space="preserve">As a broad phase determine which pair are </w:t>
-      </w:r>
-      <w:proofErr w:type="gramStart"/>
-      <w:r>
-        <w:t>actually colliding</w:t>
-      </w:r>
-      <w:proofErr w:type="gramEnd"/>
-      <w:r>
-        <w:t xml:space="preserve"> using GJK or optimized SAT</w:t>
+        <w:t>As a broad phase determine which pair are actually colliding using GJK or optimized SAT</w:t>
       </w:r>
     </w:p>
     <w:p>
@@ -1606,21 +1567,28 @@
         <w:tab/>
         <w:t>2.4 User Interaction</w:t>
       </w:r>
+    </w:p>
+    <w:p>
+      <w:r>
+        <w:tab/>
+        <w:t xml:space="preserve">In the editor the user can toggle </w:t>
+      </w:r>
+      <w:r>
+        <w:t xml:space="preserve">camera </w:t>
+      </w:r>
+      <w:r>
+        <w:t>by pressing right mouse button.</w:t>
+      </w:r>
+      <w:r>
+        <w:t xml:space="preserve"> While holding it, WSAD can be used to move the camera, and mouse movement can be used as rota</w:t>
+      </w:r>
+      <w:r>
+        <w:t>t</w:t>
+      </w:r>
       <w:bookmarkStart w:id="8" w:name="_GoBack"/>
       <w:bookmarkEnd w:id="8"/>
-    </w:p>
-    <w:p>
-      <w:r>
-        <w:tab/>
-        <w:t xml:space="preserve">In the </w:t>
-      </w:r>
-      <w:proofErr w:type="gramStart"/>
-      <w:r>
-        <w:t>editor</w:t>
-      </w:r>
-      <w:proofErr w:type="gramEnd"/>
-      <w:r>
-        <w:t xml:space="preserve"> the user can toggle rotation of the camera by pressing right mouse button.</w:t>
+      <w:r>
+        <w:t>ion</w:t>
       </w:r>
     </w:p>
     <w:p>
@@ -1714,14 +1682,27 @@
     <w:r>
       <w:t xml:space="preserve"> of </w:t>
     </w:r>
-    <w:fldSimple w:instr=" NUMPAGES ">
-      <w:r>
-        <w:rPr>
-          <w:noProof/>
-        </w:rPr>
-        <w:t>4</w:t>
-      </w:r>
-    </w:fldSimple>
+    <w:r>
+      <w:fldChar w:fldCharType="begin"/>
+    </w:r>
+    <w:r>
+      <w:instrText xml:space="preserve"> NUMPAGES </w:instrText>
+    </w:r>
+    <w:r>
+      <w:fldChar w:fldCharType="separate"/>
+    </w:r>
+    <w:r>
+      <w:rPr>
+        <w:noProof/>
+      </w:rPr>
+      <w:t>4</w:t>
+    </w:r>
+    <w:r>
+      <w:rPr>
+        <w:noProof/>
+      </w:rPr>
+      <w:fldChar w:fldCharType="end"/>
+    </w:r>
     <w:r>
       <w:tab/>
       <w:t>Instructor: SWARD</w:t>
@@ -1738,15 +1719,7 @@
       <w:t>7</w:t>
     </w:r>
     <w:r>
-      <w:t xml:space="preserve"> </w:t>
-    </w:r>
-    <w:proofErr w:type="spellStart"/>
-    <w:r>
-      <w:t>DigiPen</w:t>
-    </w:r>
-    <w:proofErr w:type="spellEnd"/>
-    <w:r>
-      <w:t xml:space="preserve"> (USA) Corporation</w:t>
+      <w:t xml:space="preserve"> DigiPen (USA) Corporation</w:t>
     </w:r>
     <w:r>
       <w:tab/>
@@ -2985,6 +2958,7 @@
     <w:lsdException w:name="HTML Sample" w:semiHidden="1" w:unhideWhenUsed="1"/>
     <w:lsdException w:name="HTML Typewriter" w:semiHidden="1" w:unhideWhenUsed="1"/>
     <w:lsdException w:name="HTML Variable" w:semiHidden="1" w:unhideWhenUsed="1"/>
+    <w:lsdException w:name="Normal Table" w:semiHidden="1" w:unhideWhenUsed="1"/>
     <w:lsdException w:name="annotation subject" w:semiHidden="1" w:unhideWhenUsed="1"/>
     <w:lsdException w:name="No List" w:semiHidden="1" w:unhideWhenUsed="1"/>
     <w:lsdException w:name="Outline List 1" w:semiHidden="1" w:unhideWhenUsed="1"/>
@@ -3029,6 +3003,7 @@
     <w:lsdException w:name="Table Professional" w:semiHidden="1" w:unhideWhenUsed="1"/>
     <w:lsdException w:name="Table Subtle 1" w:semiHidden="1" w:unhideWhenUsed="1"/>
     <w:lsdException w:name="Table Subtle 2" w:semiHidden="1" w:unhideWhenUsed="1"/>
+    <w:lsdException w:name="Table Web 1" w:semiHidden="1" w:unhideWhenUsed="1"/>
     <w:lsdException w:name="Table Web 2" w:semiHidden="1" w:unhideWhenUsed="1"/>
     <w:lsdException w:name="Table Web 3" w:semiHidden="1" w:unhideWhenUsed="1"/>
     <w:lsdException w:name="Balloon Text" w:semiHidden="1" w:unhideWhenUsed="1"/>
@@ -3734,7 +3709,7 @@
 </file>
 
 <file path=customXml/itemProps1.xml><?xml version="1.0" encoding="utf-8"?>
-<ds:datastoreItem xmlns:ds="http://schemas.openxmlformats.org/officeDocument/2006/customXml" ds:itemID="{C2A2BAFA-F590-4CF9-8BAD-A12542BE0635}">
+<ds:datastoreItem xmlns:ds="http://schemas.openxmlformats.org/officeDocument/2006/customXml" ds:itemID="{94E6E994-828C-4282-B2F3-9060081F4EF1}">
   <ds:schemaRefs>
     <ds:schemaRef ds:uri="http://schemas.openxmlformats.org/officeDocument/2006/bibliography"/>
   </ds:schemaRefs>
